--- a/source/Samples/Project Documentation/Improve_Samples_And_Documentation_For_SDR_Representation(SDR To Bitmap)_Team_PY.docx
+++ b/source/Samples/Project Documentation/Improve_Samples_And_Documentation_For_SDR_Representation(SDR To Bitmap)_Team_PY.docx
@@ -27,31 +27,7 @@
           <w:sz w:val="48"/>
           <w:szCs w:val="48"/>
         </w:rPr>
-        <w:t xml:space="preserve">Improve Samples and Documentation for SDR </w:t>
-      </w:r>
-      <w:r>
-        <w:rPr>
-          <w:rFonts w:eastAsia="MS Mincho"/>
-          <w:sz w:val="48"/>
-          <w:szCs w:val="48"/>
-        </w:rPr>
-        <w:t>R</w:t>
-      </w:r>
-      <w:r>
-        <w:rPr>
-          <w:rFonts w:eastAsia="MS Mincho"/>
-          <w:sz w:val="48"/>
-          <w:szCs w:val="48"/>
-        </w:rPr>
-        <w:t>epresentation</w:t>
-      </w:r>
-      <w:r>
-        <w:rPr>
-          <w:rFonts w:eastAsia="MS Mincho"/>
-          <w:sz w:val="48"/>
-          <w:szCs w:val="48"/>
-        </w:rPr>
-        <w:t xml:space="preserve"> (SDR-To-BitMap)</w:t>
+        <w:t>Improve Samples and Documentation for SDR Representation (SDR-To-BitMap)</w:t>
       </w:r>
     </w:p>
     <w:p>
@@ -354,25 +330,7 @@
         <w:t xml:space="preserve">, </w:t>
       </w:r>
       <w:r>
-        <w:t>HTM- H</w:t>
-      </w:r>
-      <w:r>
-        <w:t xml:space="preserve">ierarchical </w:t>
-      </w:r>
-      <w:r>
-        <w:t>T</w:t>
-      </w:r>
-      <w:r>
-        <w:t xml:space="preserve">emporal </w:t>
-      </w:r>
-      <w:r>
-        <w:t>M</w:t>
-      </w:r>
-      <w:r>
-        <w:t>emor</w:t>
-      </w:r>
-      <w:r>
-        <w:t>y, SDR Encoders</w:t>
+        <w:t>HTM- Hierarchical Temporal Memory, SDR Encoders</w:t>
       </w:r>
       <w:r>
         <w:t xml:space="preserve">, </w:t>
@@ -1186,10 +1144,7 @@
         <w:jc w:val="both"/>
       </w:pPr>
       <w:r>
-        <w:t xml:space="preserve"> </w:t>
-      </w:r>
-      <w:r>
-        <w:t xml:space="preserve">The process of generating Sparse Distributed Representations (SDRs) using scalar encoders involves transforming continuous scalar values into binary vectors suitable for neural network processing. This technique partitions the input range into smaller bins and activates specific bits within each bin, resulting in binary vectors </w:t>
+        <w:t xml:space="preserve"> The process of generating Sparse Distributed Representations (SDRs) using scalar encoders involves transforming continuous scalar values into binary vectors suitable for neural network processing. This technique partitions the input range into smaller bins and activates specific bits within each bin, resulting in binary vectors </w:t>
       </w:r>
       <w:r>
         <w:lastRenderedPageBreak/>
@@ -1343,6 +1298,7 @@
         <w:rPr>
           <w:b/>
           <w:bCs/>
+          <w:noProof/>
           <w:sz w:val="20"/>
           <w:szCs w:val="20"/>
           <w:lang w:val="en-IN"/>
@@ -1403,6 +1359,7 @@
         <w:rPr>
           <w:b/>
           <w:bCs/>
+          <w:noProof/>
           <w:sz w:val="20"/>
           <w:szCs w:val="20"/>
           <w:lang w:val="en-IN"/>
@@ -1499,21 +1456,7 @@
           <w:b/>
           <w:bCs/>
         </w:rPr>
-        <w:t xml:space="preserve">SDR Generation Using </w:t>
-      </w:r>
-      <w:r>
-        <w:rPr>
-          <w:b/>
-          <w:bCs/>
-        </w:rPr>
-        <w:t>DateTime</w:t>
-      </w:r>
-      <w:r>
-        <w:rPr>
-          <w:b/>
-          <w:bCs/>
-        </w:rPr>
-        <w:t xml:space="preserve"> Encoder</w:t>
+        <w:t>SDR Generation Using DateTime Encoder</w:t>
       </w:r>
     </w:p>
     <w:p>
@@ -1739,7 +1682,31 @@
         <w:rPr>
           <w:lang w:val="en-IN"/>
         </w:rPr>
-        <w:t xml:space="preserve"> method. This method generates a bitmap image with specified width and height, where inactive cells are represented in yellow and active cells in black. The bitmap image serves as a visual representation of the encoded date and time information, facilitating easy interpretation and analysis.</w:t>
+        <w:t xml:space="preserve"> method. This method generates a bitmap image with specified width and height, where inactive cells are represented in </w:t>
+      </w:r>
+      <w:r>
+        <w:rPr>
+          <w:lang w:val="en-IN"/>
+        </w:rPr>
+        <w:t>black</w:t>
+      </w:r>
+      <w:r>
+        <w:rPr>
+          <w:lang w:val="en-IN"/>
+        </w:rPr>
+        <w:t xml:space="preserve"> and active cells in </w:t>
+      </w:r>
+      <w:r>
+        <w:rPr>
+          <w:lang w:val="en-IN"/>
+        </w:rPr>
+        <w:t>green</w:t>
+      </w:r>
+      <w:r>
+        <w:rPr>
+          <w:lang w:val="en-IN"/>
+        </w:rPr>
+        <w:t>. The bitmap image serves as a visual representation of the encoded date and time information, facilitating easy interpretation and analysis.</w:t>
       </w:r>
     </w:p>
     <w:p>
@@ -1767,6 +1734,7 @@
         <w:rPr>
           <w:b/>
           <w:bCs/>
+          <w:noProof/>
           <w:sz w:val="20"/>
           <w:szCs w:val="20"/>
           <w:lang w:val="en-IN"/>
@@ -1827,6 +1795,7 @@
         <w:rPr>
           <w:b/>
           <w:bCs/>
+          <w:noProof/>
           <w:sz w:val="20"/>
           <w:szCs w:val="20"/>
           <w:lang w:val="en-IN"/>
@@ -1891,8 +1860,9 @@
           <w:szCs w:val="20"/>
           <w:lang w:val="en-IN"/>
         </w:rPr>
-        <w:t xml:space="preserve">Fig: </w:t>
-      </w:r>
+        <w:t xml:space="preserve">Fig: 2 SDR Generation Using </w:t>
+      </w:r>
+      <w:proofErr w:type="spellStart"/>
       <w:r>
         <w:rPr>
           <w:i/>
@@ -1901,8 +1871,9 @@
           <w:szCs w:val="20"/>
           <w:lang w:val="en-IN"/>
         </w:rPr>
-        <w:t>2</w:t>
-      </w:r>
+        <w:t>DateTime</w:t>
+      </w:r>
+      <w:proofErr w:type="spellEnd"/>
       <w:r>
         <w:rPr>
           <w:i/>
@@ -1911,28 +1882,6 @@
           <w:szCs w:val="20"/>
           <w:lang w:val="en-IN"/>
         </w:rPr>
-        <w:t xml:space="preserve"> SDR Generation Using </w:t>
-      </w:r>
-      <w:proofErr w:type="spellStart"/>
-      <w:r>
-        <w:rPr>
-          <w:i/>
-          <w:iCs/>
-          <w:sz w:val="20"/>
-          <w:szCs w:val="20"/>
-          <w:lang w:val="en-IN"/>
-        </w:rPr>
-        <w:t>DateTime</w:t>
-      </w:r>
-      <w:proofErr w:type="spellEnd"/>
-      <w:r>
-        <w:rPr>
-          <w:i/>
-          <w:iCs/>
-          <w:sz w:val="20"/>
-          <w:szCs w:val="20"/>
-          <w:lang w:val="en-IN"/>
-        </w:rPr>
         <w:t xml:space="preserve"> Encoder</w:t>
       </w:r>
     </w:p>
@@ -1966,21 +1915,7 @@
           <w:bCs/>
         </w:rPr>
         <w:lastRenderedPageBreak/>
-        <w:t xml:space="preserve">SDR Generation Using </w:t>
-      </w:r>
-      <w:r>
-        <w:rPr>
-          <w:b/>
-          <w:bCs/>
-        </w:rPr>
-        <w:t xml:space="preserve">Geo-Spatial </w:t>
-      </w:r>
-      <w:r>
-        <w:rPr>
-          <w:b/>
-          <w:bCs/>
-        </w:rPr>
-        <w:t>Encoder</w:t>
+        <w:t>SDR Generation Using Geo-Spatial Encoder</w:t>
       </w:r>
     </w:p>
     <w:p>
@@ -2285,7 +2220,7 @@
           <w:szCs w:val="20"/>
           <w:lang w:val="en-IN"/>
         </w:rPr>
-        <w:t xml:space="preserve">Fig: </w:t>
+        <w:t xml:space="preserve">Fig: 3 SDR Generation Using </w:t>
       </w:r>
       <w:r>
         <w:rPr>
@@ -2295,7 +2230,7 @@
           <w:szCs w:val="20"/>
           <w:lang w:val="en-IN"/>
         </w:rPr>
-        <w:t>3</w:t>
+        <w:t>Geospatial</w:t>
       </w:r>
       <w:r>
         <w:rPr>
@@ -2305,26 +2240,6 @@
           <w:szCs w:val="20"/>
           <w:lang w:val="en-IN"/>
         </w:rPr>
-        <w:t xml:space="preserve"> SDR Generation Using </w:t>
-      </w:r>
-      <w:r>
-        <w:rPr>
-          <w:b/>
-          <w:bCs/>
-          <w:sz w:val="20"/>
-          <w:szCs w:val="20"/>
-          <w:lang w:val="en-IN"/>
-        </w:rPr>
-        <w:t>Geospatial</w:t>
-      </w:r>
-      <w:r>
-        <w:rPr>
-          <w:b/>
-          <w:bCs/>
-          <w:sz w:val="20"/>
-          <w:szCs w:val="20"/>
-          <w:lang w:val="en-IN"/>
-        </w:rPr>
         <w:t xml:space="preserve"> Encoder</w:t>
       </w:r>
     </w:p>
@@ -2377,14 +2292,7 @@
           <w:b/>
           <w:bCs/>
         </w:rPr>
-        <w:t xml:space="preserve">SDR Generation Using </w:t>
-      </w:r>
-      <w:r>
-        <w:rPr>
-          <w:b/>
-          <w:bCs/>
-        </w:rPr>
-        <w:t>Spatial Pooler</w:t>
+        <w:t>SDR Generation Using Spatial Pooler</w:t>
       </w:r>
     </w:p>
     <w:p>
@@ -2600,6 +2508,7 @@
         <w:rPr>
           <w:b/>
           <w:bCs/>
+          <w:noProof/>
           <w:sz w:val="20"/>
           <w:szCs w:val="20"/>
           <w:lang w:val="en-IN"/>
@@ -2850,7 +2759,7 @@
           <w:szCs w:val="20"/>
           <w:lang w:val="en-IN"/>
         </w:rPr>
-        <w:t xml:space="preserve">Fig: </w:t>
+        <w:t xml:space="preserve">Fig: 5 </w:t>
       </w:r>
       <w:r>
         <w:rPr>
@@ -2860,37 +2769,7 @@
           <w:szCs w:val="20"/>
           <w:lang w:val="en-IN"/>
         </w:rPr>
-        <w:t xml:space="preserve">5 </w:t>
-      </w:r>
-      <w:r>
-        <w:rPr>
-          <w:b/>
-          <w:bCs/>
-          <w:sz w:val="20"/>
-          <w:szCs w:val="20"/>
-          <w:lang w:val="en-IN"/>
-        </w:rPr>
-        <w:t xml:space="preserve">  </w:t>
-      </w:r>
-      <w:r>
-        <w:rPr>
-          <w:b/>
-          <w:bCs/>
-          <w:sz w:val="20"/>
-          <w:szCs w:val="20"/>
-          <w:lang w:val="en-IN"/>
-        </w:rPr>
-        <w:t>64x64 SDR</w:t>
-      </w:r>
-      <w:r>
-        <w:rPr>
-          <w:b/>
-          <w:bCs/>
-          <w:sz w:val="20"/>
-          <w:szCs w:val="20"/>
-          <w:lang w:val="en-IN"/>
-        </w:rPr>
-        <w:t xml:space="preserve"> &amp; </w:t>
+        <w:t xml:space="preserve">  64x64 SDR &amp; </w:t>
       </w:r>
     </w:p>
     <w:p>
@@ -2916,17 +2795,7 @@
           <w:szCs w:val="20"/>
           <w:lang w:val="en-IN"/>
         </w:rPr>
-        <w:t>28x28</w:t>
-      </w:r>
-      <w:r>
-        <w:rPr>
-          <w:b/>
-          <w:bCs/>
-          <w:sz w:val="20"/>
-          <w:szCs w:val="20"/>
-          <w:lang w:val="en-IN"/>
-        </w:rPr>
-        <w:t xml:space="preserve"> Binarized Image of letter L</w:t>
+        <w:t>28x28 Binarized Image of letter L</w:t>
       </w:r>
     </w:p>
     <w:p>
@@ -3248,27 +3117,7 @@
           <w:szCs w:val="20"/>
           <w:lang w:val="en-IN"/>
         </w:rPr>
-        <w:t xml:space="preserve">Fig: </w:t>
-      </w:r>
-      <w:r>
-        <w:rPr>
-          <w:b/>
-          <w:bCs/>
-          <w:sz w:val="20"/>
-          <w:szCs w:val="20"/>
-          <w:lang w:val="en-IN"/>
-        </w:rPr>
-        <w:t>7</w:t>
-      </w:r>
-      <w:r>
-        <w:rPr>
-          <w:b/>
-          <w:bCs/>
-          <w:sz w:val="20"/>
-          <w:szCs w:val="20"/>
-          <w:lang w:val="en-IN"/>
-        </w:rPr>
-        <w:t xml:space="preserve"> </w:t>
+        <w:t xml:space="preserve">Fig: 7 </w:t>
       </w:r>
       <w:r>
         <w:rPr>
@@ -3472,7 +3321,7 @@
           <w:szCs w:val="20"/>
           <w:lang w:val="en-IN"/>
         </w:rPr>
-        <w:t xml:space="preserve">Fig: </w:t>
+        <w:t xml:space="preserve">Fig: 8 </w:t>
       </w:r>
       <w:r>
         <w:rPr>
@@ -3480,55 +3329,8 @@
           <w:bCs/>
           <w:sz w:val="20"/>
           <w:szCs w:val="20"/>
-          <w:lang w:val="en-IN"/>
-        </w:rPr>
-        <w:t>8</w:t>
-      </w:r>
-      <w:r>
-        <w:rPr>
-          <w:b/>
-          <w:bCs/>
-          <w:sz w:val="20"/>
-          <w:szCs w:val="20"/>
-          <w:lang w:val="en-IN"/>
-        </w:rPr>
-        <w:t xml:space="preserve"> </w:t>
-      </w:r>
-      <w:r>
-        <w:rPr>
-          <w:b/>
-          <w:bCs/>
-          <w:sz w:val="20"/>
-          <w:szCs w:val="20"/>
-        </w:rPr>
-        <w:t>Representation</w:t>
-      </w:r>
-      <w:r>
-        <w:rPr>
-          <w:b/>
-          <w:bCs/>
-          <w:sz w:val="20"/>
-          <w:szCs w:val="20"/>
-        </w:rPr>
-        <w:t xml:space="preserve"> </w:t>
-      </w:r>
-      <w:r>
-        <w:rPr>
-          <w:b/>
-          <w:bCs/>
-          <w:sz w:val="20"/>
-          <w:szCs w:val="20"/>
-        </w:rPr>
-        <w:t>of</w:t>
-      </w:r>
-      <w:r>
-        <w:rPr>
-          <w:b/>
-          <w:bCs/>
-          <w:sz w:val="20"/>
-          <w:szCs w:val="20"/>
-        </w:rPr>
-        <w:t xml:space="preserve"> Overlap, Difference and Union</w:t>
+        </w:rPr>
+        <w:t>Representation of Overlap, Difference and Union</w:t>
       </w:r>
     </w:p>
     <w:p>
@@ -3642,7 +3444,21 @@
         <w:rPr>
           <w:lang w:val="en-IN"/>
         </w:rPr>
-        <w:t xml:space="preserve"> focused on enhancing the SDR generation process by refining existing encoders such as ScalarEncoder, DateTimeEncoder, </w:t>
+        <w:t xml:space="preserve"> focused on enhancing the SDR generation process by refining existing encoders such as ScalarEncoder, </w:t>
+      </w:r>
+      <w:proofErr w:type="spellStart"/>
+      <w:r>
+        <w:rPr>
+          <w:lang w:val="en-IN"/>
+        </w:rPr>
+        <w:t>DateTimeEncoder</w:t>
+      </w:r>
+      <w:proofErr w:type="spellEnd"/>
+      <w:r>
+        <w:rPr>
+          <w:lang w:val="en-IN"/>
+        </w:rPr>
+        <w:t xml:space="preserve">, </w:t>
       </w:r>
       <w:proofErr w:type="spellStart"/>
       <w:r>
@@ -3728,7 +3544,21 @@
         <w:rPr>
           <w:lang w:val="en-IN"/>
         </w:rPr>
-        <w:t xml:space="preserve">In conclusion, our project has addressed the critical aspects of Sparse Distributed Representation (SDR) generation and visualization, aiming to refine existing methodologies and enhance their practical applications. Through meticulous refinement of encoders such as ScalarEncoder, DateTimeEncoder, </w:t>
+        <w:t xml:space="preserve">In conclusion, our project has addressed the critical aspects of Sparse Distributed Representation (SDR) generation and visualization, aiming to refine existing methodologies and enhance their practical applications. Through meticulous refinement of encoders such as ScalarEncoder, </w:t>
+      </w:r>
+      <w:proofErr w:type="spellStart"/>
+      <w:r>
+        <w:rPr>
+          <w:lang w:val="en-IN"/>
+        </w:rPr>
+        <w:t>DateTimeEncoder</w:t>
+      </w:r>
+      <w:proofErr w:type="spellEnd"/>
+      <w:r>
+        <w:rPr>
+          <w:lang w:val="en-IN"/>
+        </w:rPr>
+        <w:t xml:space="preserve">, </w:t>
       </w:r>
       <w:proofErr w:type="spellStart"/>
       <w:r>
@@ -6399,6 +6229,7 @@
   <w:style w:type="character" w:default="1" w:styleId="DefaultParagraphFont">
     <w:name w:val="Default Paragraph Font"/>
     <w:uiPriority w:val="1"/>
+    <w:semiHidden/>
     <w:unhideWhenUsed/>
   </w:style>
   <w:style w:type="table" w:default="1" w:styleId="TableNormal">
